--- a/C2/PROG/Tarea07.docx
+++ b/C2/PROG/Tarea07.docx
@@ -7,6 +7,1032 @@
         <w:t>Tarea 07</w:t>
       </w:r>
     </w:p>
+    <w:p>
+      <w:pPr>
+        <w:pStyle w:val="Prrafodelista"/>
+        <w:numPr>
+          <w:ilvl w:val="0"/>
+          <w:numId w:val="1"/>
+        </w:numPr>
+      </w:pPr>
+      <w:r>
+        <w:t>Clase articulo</w:t>
+      </w:r>
+    </w:p>
+    <w:p>
+      <w:pPr>
+        <w:ind w:left="360"/>
+      </w:pPr>
+      <w:r>
+        <w:rPr>
+          <w:noProof/>
+        </w:rPr>
+        <w:drawing>
+          <wp:inline distT="0" distB="0" distL="0" distR="0" wp14:anchorId="2391C1DB" wp14:editId="25A63E54">
+            <wp:extent cx="5400040" cy="2887980"/>
+            <wp:effectExtent l="0" t="0" r="0" b="7620"/>
+            <wp:docPr id="1862797252" name="Imagen 1"/>
+            <wp:cNvGraphicFramePr>
+              <a:graphicFrameLocks xmlns:a="http://schemas.openxmlformats.org/drawingml/2006/main" noChangeAspect="1"/>
+            </wp:cNvGraphicFramePr>
+            <a:graphic xmlns:a="http://schemas.openxmlformats.org/drawingml/2006/main">
+              <a:graphicData uri="http://schemas.openxmlformats.org/drawingml/2006/picture">
+                <pic:pic xmlns:pic="http://schemas.openxmlformats.org/drawingml/2006/picture">
+                  <pic:nvPicPr>
+                    <pic:cNvPr id="1862797252" name="Imagen 1862797252"/>
+                    <pic:cNvPicPr/>
+                  </pic:nvPicPr>
+                  <pic:blipFill>
+                    <a:blip r:embed="rId5" cstate="print">
+                      <a:extLst>
+                        <a:ext uri="{28A0092B-C50C-407E-A947-70E740481C1C}">
+                          <a14:useLocalDpi xmlns:a14="http://schemas.microsoft.com/office/drawing/2010/main" val="0"/>
+                        </a:ext>
+                      </a:extLst>
+                    </a:blip>
+                    <a:stretch>
+                      <a:fillRect/>
+                    </a:stretch>
+                  </pic:blipFill>
+                  <pic:spPr>
+                    <a:xfrm>
+                      <a:off x="0" y="0"/>
+                      <a:ext cx="5400040" cy="2887980"/>
+                    </a:xfrm>
+                    <a:prstGeom prst="rect">
+                      <a:avLst/>
+                    </a:prstGeom>
+                  </pic:spPr>
+                </pic:pic>
+              </a:graphicData>
+            </a:graphic>
+          </wp:inline>
+        </w:drawing>
+      </w:r>
+    </w:p>
+    <w:p>
+      <w:pPr>
+        <w:ind w:left="360"/>
+      </w:pPr>
+      <w:r>
+        <w:t>Ejecución del programa desde la clase MAIN</w:t>
+      </w:r>
+    </w:p>
+    <w:p>
+      <w:pPr>
+        <w:ind w:left="360"/>
+      </w:pPr>
+      <w:r>
+        <w:rPr>
+          <w:noProof/>
+        </w:rPr>
+        <w:drawing>
+          <wp:inline distT="0" distB="0" distL="0" distR="0" wp14:anchorId="41F96D06" wp14:editId="0FBECC09">
+            <wp:extent cx="5400040" cy="3053080"/>
+            <wp:effectExtent l="0" t="0" r="0" b="0"/>
+            <wp:docPr id="763954844" name="Imagen 2"/>
+            <wp:cNvGraphicFramePr>
+              <a:graphicFrameLocks xmlns:a="http://schemas.openxmlformats.org/drawingml/2006/main" noChangeAspect="1"/>
+            </wp:cNvGraphicFramePr>
+            <a:graphic xmlns:a="http://schemas.openxmlformats.org/drawingml/2006/main">
+              <a:graphicData uri="http://schemas.openxmlformats.org/drawingml/2006/picture">
+                <pic:pic xmlns:pic="http://schemas.openxmlformats.org/drawingml/2006/picture">
+                  <pic:nvPicPr>
+                    <pic:cNvPr id="763954844" name="Imagen 763954844"/>
+                    <pic:cNvPicPr/>
+                  </pic:nvPicPr>
+                  <pic:blipFill>
+                    <a:blip r:embed="rId6" cstate="print">
+                      <a:extLst>
+                        <a:ext uri="{28A0092B-C50C-407E-A947-70E740481C1C}">
+                          <a14:useLocalDpi xmlns:a14="http://schemas.microsoft.com/office/drawing/2010/main" val="0"/>
+                        </a:ext>
+                      </a:extLst>
+                    </a:blip>
+                    <a:stretch>
+                      <a:fillRect/>
+                    </a:stretch>
+                  </pic:blipFill>
+                  <pic:spPr>
+                    <a:xfrm>
+                      <a:off x="0" y="0"/>
+                      <a:ext cx="5400040" cy="3053080"/>
+                    </a:xfrm>
+                    <a:prstGeom prst="rect">
+                      <a:avLst/>
+                    </a:prstGeom>
+                  </pic:spPr>
+                </pic:pic>
+              </a:graphicData>
+            </a:graphic>
+          </wp:inline>
+        </w:drawing>
+      </w:r>
+    </w:p>
+    <w:p>
+      <w:pPr>
+        <w:ind w:left="360"/>
+      </w:pPr>
+    </w:p>
+    <w:p>
+      <w:pPr>
+        <w:pStyle w:val="Prrafodelista"/>
+        <w:numPr>
+          <w:ilvl w:val="0"/>
+          <w:numId w:val="1"/>
+        </w:numPr>
+      </w:pPr>
+      <w:r>
+        <w:t xml:space="preserve">Clase </w:t>
+      </w:r>
+      <w:r>
+        <w:t>Mamífero</w:t>
+      </w:r>
+    </w:p>
+    <w:p>
+      <w:pPr>
+        <w:ind w:left="360"/>
+      </w:pPr>
+      <w:r>
+        <w:rPr>
+          <w:noProof/>
+        </w:rPr>
+        <w:lastRenderedPageBreak/>
+        <w:drawing>
+          <wp:inline distT="0" distB="0" distL="0" distR="0" wp14:anchorId="16C49AEE" wp14:editId="7152C790">
+            <wp:extent cx="5400040" cy="1741170"/>
+            <wp:effectExtent l="0" t="0" r="0" b="0"/>
+            <wp:docPr id="669824070" name="Imagen 3"/>
+            <wp:cNvGraphicFramePr>
+              <a:graphicFrameLocks xmlns:a="http://schemas.openxmlformats.org/drawingml/2006/main" noChangeAspect="1"/>
+            </wp:cNvGraphicFramePr>
+            <a:graphic xmlns:a="http://schemas.openxmlformats.org/drawingml/2006/main">
+              <a:graphicData uri="http://schemas.openxmlformats.org/drawingml/2006/picture">
+                <pic:pic xmlns:pic="http://schemas.openxmlformats.org/drawingml/2006/picture">
+                  <pic:nvPicPr>
+                    <pic:cNvPr id="669824070" name="Imagen 669824070"/>
+                    <pic:cNvPicPr/>
+                  </pic:nvPicPr>
+                  <pic:blipFill>
+                    <a:blip r:embed="rId7" cstate="print">
+                      <a:extLst>
+                        <a:ext uri="{28A0092B-C50C-407E-A947-70E740481C1C}">
+                          <a14:useLocalDpi xmlns:a14="http://schemas.microsoft.com/office/drawing/2010/main" val="0"/>
+                        </a:ext>
+                      </a:extLst>
+                    </a:blip>
+                    <a:stretch>
+                      <a:fillRect/>
+                    </a:stretch>
+                  </pic:blipFill>
+                  <pic:spPr>
+                    <a:xfrm>
+                      <a:off x="0" y="0"/>
+                      <a:ext cx="5400040" cy="1741170"/>
+                    </a:xfrm>
+                    <a:prstGeom prst="rect">
+                      <a:avLst/>
+                    </a:prstGeom>
+                  </pic:spPr>
+                </pic:pic>
+              </a:graphicData>
+            </a:graphic>
+          </wp:inline>
+        </w:drawing>
+      </w:r>
+    </w:p>
+    <w:p>
+      <w:pPr>
+        <w:ind w:left="360"/>
+      </w:pPr>
+      <w:r>
+        <w:t>Clase gato</w:t>
+      </w:r>
+    </w:p>
+    <w:p>
+      <w:r>
+        <w:t xml:space="preserve">       </w:t>
+      </w:r>
+      <w:r>
+        <w:rPr>
+          <w:noProof/>
+        </w:rPr>
+        <w:drawing>
+          <wp:inline distT="0" distB="0" distL="0" distR="0" wp14:anchorId="323069D4" wp14:editId="6FE2F80C">
+            <wp:extent cx="5400040" cy="2099310"/>
+            <wp:effectExtent l="0" t="0" r="0" b="0"/>
+            <wp:docPr id="1015975343" name="Imagen 4"/>
+            <wp:cNvGraphicFramePr>
+              <a:graphicFrameLocks xmlns:a="http://schemas.openxmlformats.org/drawingml/2006/main" noChangeAspect="1"/>
+            </wp:cNvGraphicFramePr>
+            <a:graphic xmlns:a="http://schemas.openxmlformats.org/drawingml/2006/main">
+              <a:graphicData uri="http://schemas.openxmlformats.org/drawingml/2006/picture">
+                <pic:pic xmlns:pic="http://schemas.openxmlformats.org/drawingml/2006/picture">
+                  <pic:nvPicPr>
+                    <pic:cNvPr id="1015975343" name="Imagen 1015975343"/>
+                    <pic:cNvPicPr/>
+                  </pic:nvPicPr>
+                  <pic:blipFill>
+                    <a:blip r:embed="rId8" cstate="print">
+                      <a:extLst>
+                        <a:ext uri="{28A0092B-C50C-407E-A947-70E740481C1C}">
+                          <a14:useLocalDpi xmlns:a14="http://schemas.microsoft.com/office/drawing/2010/main" val="0"/>
+                        </a:ext>
+                      </a:extLst>
+                    </a:blip>
+                    <a:stretch>
+                      <a:fillRect/>
+                    </a:stretch>
+                  </pic:blipFill>
+                  <pic:spPr>
+                    <a:xfrm>
+                      <a:off x="0" y="0"/>
+                      <a:ext cx="5400040" cy="2099310"/>
+                    </a:xfrm>
+                    <a:prstGeom prst="rect">
+                      <a:avLst/>
+                    </a:prstGeom>
+                  </pic:spPr>
+                </pic:pic>
+              </a:graphicData>
+            </a:graphic>
+          </wp:inline>
+        </w:drawing>
+      </w:r>
+    </w:p>
+    <w:p>
+      <w:r>
+        <w:t>Clase perro</w:t>
+      </w:r>
+    </w:p>
+    <w:p>
+      <w:r>
+        <w:rPr>
+          <w:noProof/>
+        </w:rPr>
+        <w:drawing>
+          <wp:inline distT="0" distB="0" distL="0" distR="0" wp14:anchorId="4810569A" wp14:editId="68E9E429">
+            <wp:extent cx="5400040" cy="1539875"/>
+            <wp:effectExtent l="0" t="0" r="0" b="3175"/>
+            <wp:docPr id="414107919" name="Imagen 5"/>
+            <wp:cNvGraphicFramePr>
+              <a:graphicFrameLocks xmlns:a="http://schemas.openxmlformats.org/drawingml/2006/main" noChangeAspect="1"/>
+            </wp:cNvGraphicFramePr>
+            <a:graphic xmlns:a="http://schemas.openxmlformats.org/drawingml/2006/main">
+              <a:graphicData uri="http://schemas.openxmlformats.org/drawingml/2006/picture">
+                <pic:pic xmlns:pic="http://schemas.openxmlformats.org/drawingml/2006/picture">
+                  <pic:nvPicPr>
+                    <pic:cNvPr id="414107919" name="Imagen 414107919"/>
+                    <pic:cNvPicPr/>
+                  </pic:nvPicPr>
+                  <pic:blipFill>
+                    <a:blip r:embed="rId9" cstate="print">
+                      <a:extLst>
+                        <a:ext uri="{28A0092B-C50C-407E-A947-70E740481C1C}">
+                          <a14:useLocalDpi xmlns:a14="http://schemas.microsoft.com/office/drawing/2010/main" val="0"/>
+                        </a:ext>
+                      </a:extLst>
+                    </a:blip>
+                    <a:stretch>
+                      <a:fillRect/>
+                    </a:stretch>
+                  </pic:blipFill>
+                  <pic:spPr>
+                    <a:xfrm>
+                      <a:off x="0" y="0"/>
+                      <a:ext cx="5400040" cy="1539875"/>
+                    </a:xfrm>
+                    <a:prstGeom prst="rect">
+                      <a:avLst/>
+                    </a:prstGeom>
+                  </pic:spPr>
+                </pic:pic>
+              </a:graphicData>
+            </a:graphic>
+          </wp:inline>
+        </w:drawing>
+      </w:r>
+    </w:p>
+    <w:p>
+      <w:proofErr w:type="spellStart"/>
+      <w:r>
+        <w:t>Metodo</w:t>
+      </w:r>
+      <w:proofErr w:type="spellEnd"/>
+      <w:r>
+        <w:t xml:space="preserve"> “muévete” en la clase principal MAIN</w:t>
+      </w:r>
+    </w:p>
+    <w:p>
+      <w:r>
+        <w:t>Ejecución (</w:t>
+      </w:r>
+      <w:proofErr w:type="spellStart"/>
+      <w:r>
+        <w:t>class</w:t>
+      </w:r>
+      <w:proofErr w:type="spellEnd"/>
+      <w:r>
+        <w:t xml:space="preserve"> Main)</w:t>
+      </w:r>
+    </w:p>
+    <w:p>
+      <w:r>
+        <w:rPr>
+          <w:noProof/>
+        </w:rPr>
+        <w:lastRenderedPageBreak/>
+        <w:drawing>
+          <wp:inline distT="0" distB="0" distL="0" distR="0" wp14:anchorId="1ACC326E" wp14:editId="5EF7F11E">
+            <wp:extent cx="5400040" cy="3190240"/>
+            <wp:effectExtent l="0" t="0" r="0" b="0"/>
+            <wp:docPr id="1940132396" name="Imagen 1"/>
+            <wp:cNvGraphicFramePr>
+              <a:graphicFrameLocks xmlns:a="http://schemas.openxmlformats.org/drawingml/2006/main" noChangeAspect="1"/>
+            </wp:cNvGraphicFramePr>
+            <a:graphic xmlns:a="http://schemas.openxmlformats.org/drawingml/2006/main">
+              <a:graphicData uri="http://schemas.openxmlformats.org/drawingml/2006/picture">
+                <pic:pic xmlns:pic="http://schemas.openxmlformats.org/drawingml/2006/picture">
+                  <pic:nvPicPr>
+                    <pic:cNvPr id="1940132396" name="Imagen 1940132396"/>
+                    <pic:cNvPicPr/>
+                  </pic:nvPicPr>
+                  <pic:blipFill>
+                    <a:blip r:embed="rId10" cstate="print">
+                      <a:extLst>
+                        <a:ext uri="{28A0092B-C50C-407E-A947-70E740481C1C}">
+                          <a14:useLocalDpi xmlns:a14="http://schemas.microsoft.com/office/drawing/2010/main" val="0"/>
+                        </a:ext>
+                      </a:extLst>
+                    </a:blip>
+                    <a:stretch>
+                      <a:fillRect/>
+                    </a:stretch>
+                  </pic:blipFill>
+                  <pic:spPr>
+                    <a:xfrm>
+                      <a:off x="0" y="0"/>
+                      <a:ext cx="5400040" cy="3190240"/>
+                    </a:xfrm>
+                    <a:prstGeom prst="rect">
+                      <a:avLst/>
+                    </a:prstGeom>
+                  </pic:spPr>
+                </pic:pic>
+              </a:graphicData>
+            </a:graphic>
+          </wp:inline>
+        </w:drawing>
+      </w:r>
+    </w:p>
+    <w:p/>
+    <w:p>
+      <w:pPr>
+        <w:pStyle w:val="Prrafodelista"/>
+        <w:numPr>
+          <w:ilvl w:val="0"/>
+          <w:numId w:val="1"/>
+        </w:numPr>
+      </w:pPr>
+      <w:r>
+        <w:t xml:space="preserve">Para la tarea 3, creo una clase principal </w:t>
+      </w:r>
+      <w:r>
+        <w:rPr>
+          <w:b/>
+          <w:bCs/>
+        </w:rPr>
+        <w:t>MainTarea3</w:t>
+      </w:r>
+      <w:r>
+        <w:t xml:space="preserve"> separada del resto de las tareas para no mezclar conceptos, aquí se muestra la </w:t>
+      </w:r>
+      <w:proofErr w:type="spellStart"/>
+      <w:r>
+        <w:t>ejecucion</w:t>
+      </w:r>
+      <w:proofErr w:type="spellEnd"/>
+    </w:p>
+    <w:p>
+      <w:r>
+        <w:rPr>
+          <w:noProof/>
+        </w:rPr>
+        <w:drawing>
+          <wp:inline distT="0" distB="0" distL="0" distR="0" wp14:anchorId="74568E3F" wp14:editId="6CACDA7C">
+            <wp:extent cx="5400040" cy="3587115"/>
+            <wp:effectExtent l="0" t="0" r="0" b="0"/>
+            <wp:docPr id="847966872" name="Imagen 2"/>
+            <wp:cNvGraphicFramePr>
+              <a:graphicFrameLocks xmlns:a="http://schemas.openxmlformats.org/drawingml/2006/main" noChangeAspect="1"/>
+            </wp:cNvGraphicFramePr>
+            <a:graphic xmlns:a="http://schemas.openxmlformats.org/drawingml/2006/main">
+              <a:graphicData uri="http://schemas.openxmlformats.org/drawingml/2006/picture">
+                <pic:pic xmlns:pic="http://schemas.openxmlformats.org/drawingml/2006/picture">
+                  <pic:nvPicPr>
+                    <pic:cNvPr id="847966872" name="Imagen 847966872"/>
+                    <pic:cNvPicPr/>
+                  </pic:nvPicPr>
+                  <pic:blipFill>
+                    <a:blip r:embed="rId11" cstate="print">
+                      <a:extLst>
+                        <a:ext uri="{28A0092B-C50C-407E-A947-70E740481C1C}">
+                          <a14:useLocalDpi xmlns:a14="http://schemas.microsoft.com/office/drawing/2010/main" val="0"/>
+                        </a:ext>
+                      </a:extLst>
+                    </a:blip>
+                    <a:stretch>
+                      <a:fillRect/>
+                    </a:stretch>
+                  </pic:blipFill>
+                  <pic:spPr>
+                    <a:xfrm>
+                      <a:off x="0" y="0"/>
+                      <a:ext cx="5400040" cy="3587115"/>
+                    </a:xfrm>
+                    <a:prstGeom prst="rect">
+                      <a:avLst/>
+                    </a:prstGeom>
+                  </pic:spPr>
+                </pic:pic>
+              </a:graphicData>
+            </a:graphic>
+          </wp:inline>
+        </w:drawing>
+      </w:r>
+    </w:p>
+    <w:p>
+      <w:r>
+        <w:t>Clase Cuerda</w:t>
+      </w:r>
+    </w:p>
+    <w:p>
+      <w:r>
+        <w:rPr>
+          <w:noProof/>
+        </w:rPr>
+        <w:lastRenderedPageBreak/>
+        <w:drawing>
+          <wp:inline distT="0" distB="0" distL="0" distR="0" wp14:anchorId="0A5296BA" wp14:editId="30DEC15D">
+            <wp:extent cx="5400040" cy="1850390"/>
+            <wp:effectExtent l="0" t="0" r="0" b="0"/>
+            <wp:docPr id="561505478" name="Imagen 3"/>
+            <wp:cNvGraphicFramePr>
+              <a:graphicFrameLocks xmlns:a="http://schemas.openxmlformats.org/drawingml/2006/main" noChangeAspect="1"/>
+            </wp:cNvGraphicFramePr>
+            <a:graphic xmlns:a="http://schemas.openxmlformats.org/drawingml/2006/main">
+              <a:graphicData uri="http://schemas.openxmlformats.org/drawingml/2006/picture">
+                <pic:pic xmlns:pic="http://schemas.openxmlformats.org/drawingml/2006/picture">
+                  <pic:nvPicPr>
+                    <pic:cNvPr id="561505478" name="Imagen 561505478"/>
+                    <pic:cNvPicPr/>
+                  </pic:nvPicPr>
+                  <pic:blipFill>
+                    <a:blip r:embed="rId12" cstate="print">
+                      <a:extLst>
+                        <a:ext uri="{28A0092B-C50C-407E-A947-70E740481C1C}">
+                          <a14:useLocalDpi xmlns:a14="http://schemas.microsoft.com/office/drawing/2010/main" val="0"/>
+                        </a:ext>
+                      </a:extLst>
+                    </a:blip>
+                    <a:stretch>
+                      <a:fillRect/>
+                    </a:stretch>
+                  </pic:blipFill>
+                  <pic:spPr>
+                    <a:xfrm>
+                      <a:off x="0" y="0"/>
+                      <a:ext cx="5400040" cy="1850390"/>
+                    </a:xfrm>
+                    <a:prstGeom prst="rect">
+                      <a:avLst/>
+                    </a:prstGeom>
+                  </pic:spPr>
+                </pic:pic>
+              </a:graphicData>
+            </a:graphic>
+          </wp:inline>
+        </w:drawing>
+      </w:r>
+    </w:p>
+    <w:p>
+      <w:r>
+        <w:t>Clase abstracta Instrumento</w:t>
+      </w:r>
+    </w:p>
+    <w:p>
+      <w:r>
+        <w:rPr>
+          <w:noProof/>
+        </w:rPr>
+        <w:drawing>
+          <wp:inline distT="0" distB="0" distL="0" distR="0" wp14:anchorId="473BF3EF" wp14:editId="623EF4E2">
+            <wp:extent cx="5400040" cy="2103755"/>
+            <wp:effectExtent l="0" t="0" r="0" b="0"/>
+            <wp:docPr id="2088188797" name="Imagen 4"/>
+            <wp:cNvGraphicFramePr>
+              <a:graphicFrameLocks xmlns:a="http://schemas.openxmlformats.org/drawingml/2006/main" noChangeAspect="1"/>
+            </wp:cNvGraphicFramePr>
+            <a:graphic xmlns:a="http://schemas.openxmlformats.org/drawingml/2006/main">
+              <a:graphicData uri="http://schemas.openxmlformats.org/drawingml/2006/picture">
+                <pic:pic xmlns:pic="http://schemas.openxmlformats.org/drawingml/2006/picture">
+                  <pic:nvPicPr>
+                    <pic:cNvPr id="2088188797" name="Imagen 2088188797"/>
+                    <pic:cNvPicPr/>
+                  </pic:nvPicPr>
+                  <pic:blipFill>
+                    <a:blip r:embed="rId13">
+                      <a:extLst>
+                        <a:ext uri="{28A0092B-C50C-407E-A947-70E740481C1C}">
+                          <a14:useLocalDpi xmlns:a14="http://schemas.microsoft.com/office/drawing/2010/main" val="0"/>
+                        </a:ext>
+                      </a:extLst>
+                    </a:blip>
+                    <a:stretch>
+                      <a:fillRect/>
+                    </a:stretch>
+                  </pic:blipFill>
+                  <pic:spPr>
+                    <a:xfrm>
+                      <a:off x="0" y="0"/>
+                      <a:ext cx="5400040" cy="2103755"/>
+                    </a:xfrm>
+                    <a:prstGeom prst="rect">
+                      <a:avLst/>
+                    </a:prstGeom>
+                  </pic:spPr>
+                </pic:pic>
+              </a:graphicData>
+            </a:graphic>
+          </wp:inline>
+        </w:drawing>
+      </w:r>
+    </w:p>
+    <w:p>
+      <w:r>
+        <w:t>Clase Percusión</w:t>
+      </w:r>
+    </w:p>
+    <w:p>
+      <w:r>
+        <w:rPr>
+          <w:noProof/>
+        </w:rPr>
+        <w:drawing>
+          <wp:inline distT="0" distB="0" distL="0" distR="0" wp14:anchorId="4C0E94D0" wp14:editId="73737F12">
+            <wp:extent cx="5400040" cy="2070100"/>
+            <wp:effectExtent l="0" t="0" r="0" b="6350"/>
+            <wp:docPr id="84383181" name="Imagen 5"/>
+            <wp:cNvGraphicFramePr>
+              <a:graphicFrameLocks xmlns:a="http://schemas.openxmlformats.org/drawingml/2006/main" noChangeAspect="1"/>
+            </wp:cNvGraphicFramePr>
+            <a:graphic xmlns:a="http://schemas.openxmlformats.org/drawingml/2006/main">
+              <a:graphicData uri="http://schemas.openxmlformats.org/drawingml/2006/picture">
+                <pic:pic xmlns:pic="http://schemas.openxmlformats.org/drawingml/2006/picture">
+                  <pic:nvPicPr>
+                    <pic:cNvPr id="84383181" name="Imagen 84383181"/>
+                    <pic:cNvPicPr/>
+                  </pic:nvPicPr>
+                  <pic:blipFill>
+                    <a:blip r:embed="rId14" cstate="print">
+                      <a:extLst>
+                        <a:ext uri="{28A0092B-C50C-407E-A947-70E740481C1C}">
+                          <a14:useLocalDpi xmlns:a14="http://schemas.microsoft.com/office/drawing/2010/main" val="0"/>
+                        </a:ext>
+                      </a:extLst>
+                    </a:blip>
+                    <a:stretch>
+                      <a:fillRect/>
+                    </a:stretch>
+                  </pic:blipFill>
+                  <pic:spPr>
+                    <a:xfrm>
+                      <a:off x="0" y="0"/>
+                      <a:ext cx="5400040" cy="2070100"/>
+                    </a:xfrm>
+                    <a:prstGeom prst="rect">
+                      <a:avLst/>
+                    </a:prstGeom>
+                  </pic:spPr>
+                </pic:pic>
+              </a:graphicData>
+            </a:graphic>
+          </wp:inline>
+        </w:drawing>
+      </w:r>
+    </w:p>
+    <w:p>
+      <w:r>
+        <w:t xml:space="preserve">Clase </w:t>
+      </w:r>
+      <w:r>
+        <w:t>Viento</w:t>
+      </w:r>
+    </w:p>
+    <w:p>
+      <w:r>
+        <w:rPr>
+          <w:noProof/>
+        </w:rPr>
+        <w:lastRenderedPageBreak/>
+        <w:drawing>
+          <wp:inline distT="0" distB="0" distL="0" distR="0" wp14:anchorId="3B4BFEEE" wp14:editId="00E88644">
+            <wp:extent cx="5400040" cy="1748790"/>
+            <wp:effectExtent l="0" t="0" r="0" b="3810"/>
+            <wp:docPr id="1992011062" name="Imagen 6"/>
+            <wp:cNvGraphicFramePr>
+              <a:graphicFrameLocks xmlns:a="http://schemas.openxmlformats.org/drawingml/2006/main" noChangeAspect="1"/>
+            </wp:cNvGraphicFramePr>
+            <a:graphic xmlns:a="http://schemas.openxmlformats.org/drawingml/2006/main">
+              <a:graphicData uri="http://schemas.openxmlformats.org/drawingml/2006/picture">
+                <pic:pic xmlns:pic="http://schemas.openxmlformats.org/drawingml/2006/picture">
+                  <pic:nvPicPr>
+                    <pic:cNvPr id="1992011062" name="Imagen 1992011062"/>
+                    <pic:cNvPicPr/>
+                  </pic:nvPicPr>
+                  <pic:blipFill>
+                    <a:blip r:embed="rId15" cstate="print">
+                      <a:extLst>
+                        <a:ext uri="{28A0092B-C50C-407E-A947-70E740481C1C}">
+                          <a14:useLocalDpi xmlns:a14="http://schemas.microsoft.com/office/drawing/2010/main" val="0"/>
+                        </a:ext>
+                      </a:extLst>
+                    </a:blip>
+                    <a:stretch>
+                      <a:fillRect/>
+                    </a:stretch>
+                  </pic:blipFill>
+                  <pic:spPr>
+                    <a:xfrm>
+                      <a:off x="0" y="0"/>
+                      <a:ext cx="5400040" cy="1748790"/>
+                    </a:xfrm>
+                    <a:prstGeom prst="rect">
+                      <a:avLst/>
+                    </a:prstGeom>
+                  </pic:spPr>
+                </pic:pic>
+              </a:graphicData>
+            </a:graphic>
+          </wp:inline>
+        </w:drawing>
+      </w:r>
+    </w:p>
+    <w:p/>
+    <w:p>
+      <w:r>
+        <w:t>Preguntas:</w:t>
+      </w:r>
+    </w:p>
+    <w:p>
+      <w:pPr>
+        <w:rPr>
+          <w:rStyle w:val="Textoennegrita"/>
+        </w:rPr>
+      </w:pPr>
+      <w:r>
+        <w:rPr>
+          <w:rStyle w:val="Textoennegrita"/>
+        </w:rPr>
+        <w:t xml:space="preserve">Diferencia entre declarar una variable de tipo </w:t>
+      </w:r>
+      <w:r>
+        <w:rPr>
+          <w:rStyle w:val="CdigoHTML"/>
+          <w:rFonts w:eastAsiaTheme="minorHAnsi"/>
+          <w:b/>
+          <w:bCs/>
+        </w:rPr>
+        <w:t>Instrumento</w:t>
+      </w:r>
+      <w:r>
+        <w:rPr>
+          <w:rStyle w:val="Textoennegrita"/>
+        </w:rPr>
+        <w:t xml:space="preserve"> e instanciar un objeto de tipo</w:t>
+      </w:r>
+      <w:r>
+        <w:rPr>
+          <w:rStyle w:val="Textoennegrita"/>
+        </w:rPr>
+        <w:t xml:space="preserve"> </w:t>
+      </w:r>
+      <w:r>
+        <w:rPr>
+          <w:b/>
+          <w:bCs/>
+        </w:rPr>
+        <w:t>instrumento</w:t>
+      </w:r>
+    </w:p>
+    <w:p>
+      <w:r>
+        <w:t xml:space="preserve">Cuando estamos declarando una variable tipo “Instrumento </w:t>
+      </w:r>
+      <w:proofErr w:type="spellStart"/>
+      <w:r>
+        <w:t>instr</w:t>
+      </w:r>
+      <w:proofErr w:type="spellEnd"/>
+      <w:r>
+        <w:t xml:space="preserve">”, estamos indicando al compilador que en esta </w:t>
+      </w:r>
+      <w:r>
+        <w:rPr>
+          <w:b/>
+          <w:bCs/>
+        </w:rPr>
+        <w:t>variable “</w:t>
+      </w:r>
+      <w:proofErr w:type="spellStart"/>
+      <w:r>
+        <w:rPr>
+          <w:b/>
+          <w:bCs/>
+        </w:rPr>
+        <w:t>instr</w:t>
+      </w:r>
+      <w:proofErr w:type="spellEnd"/>
+      <w:r>
+        <w:rPr>
+          <w:b/>
+          <w:bCs/>
+        </w:rPr>
+        <w:t>” puede almacenar referencias</w:t>
+      </w:r>
+      <w:r>
+        <w:t xml:space="preserve"> a objectos de la clase “Instrumento” o clases que heredan de la clase “Instrumento”</w:t>
+      </w:r>
+    </w:p>
+    <w:p>
+      <w:r>
+        <w:t xml:space="preserve">Cuando instanciamos un objeto, estamos creado una instancia </w:t>
+      </w:r>
+      <w:r>
+        <w:t>concreta de</w:t>
+      </w:r>
+      <w:r>
+        <w:t xml:space="preserve"> una clase que extiende de la clase </w:t>
+      </w:r>
+      <w:r>
+        <w:t>abstracta</w:t>
+      </w:r>
+      <w:r>
+        <w:t xml:space="preserve"> “</w:t>
+      </w:r>
+      <w:proofErr w:type="spellStart"/>
+      <w:r>
+        <w:t>Instumento</w:t>
+      </w:r>
+      <w:proofErr w:type="spellEnd"/>
+      <w:r>
+        <w:t>”, lo que quiere decir que a la variable</w:t>
+      </w:r>
+      <w:r>
+        <w:t xml:space="preserve"> (previamente declarada) la</w:t>
+      </w:r>
+      <w:r>
+        <w:t xml:space="preserve"> asignamos</w:t>
+      </w:r>
+      <w:r>
+        <w:t xml:space="preserve"> una estancia especifica.</w:t>
+      </w:r>
+    </w:p>
+    <w:p>
+      <w:pPr>
+        <w:pStyle w:val="Prrafodelista"/>
+        <w:spacing w:after="0" w:line="240" w:lineRule="auto"/>
+        <w:ind w:left="0"/>
+        <w:jc w:val="both"/>
+        <w:rPr>
+          <w:b/>
+          <w:bCs/>
+        </w:rPr>
+      </w:pPr>
+      <w:r>
+        <w:rPr>
+          <w:b/>
+          <w:bCs/>
+        </w:rPr>
+        <w:t>¿Se puede instanciar un objeto de la clase Instrumento?</w:t>
+      </w:r>
+    </w:p>
+    <w:p/>
+    <w:p>
+      <w:r>
+        <w:rPr>
+          <w:b/>
+          <w:bCs/>
+        </w:rPr>
+        <w:t>Por lo general no se puede instanciar directamente un objeto de una clase abstracta</w:t>
+      </w:r>
+      <w:r>
+        <w:t xml:space="preserve">, ya que la clase abstracta suele tener métodos abstractos y no tiene sentido crear objeto que no tiene implementación de sus métodos, otra cosa es que podemos implementar los métodos a la vez que hacemos una instancia, (no se suele hacer así, pero se puede hacer) </w:t>
+      </w:r>
+    </w:p>
+    <w:p>
+      <w:r>
+        <w:t xml:space="preserve">Instrumento </w:t>
+      </w:r>
+      <w:proofErr w:type="spellStart"/>
+      <w:r>
+        <w:t>miInst</w:t>
+      </w:r>
+      <w:proofErr w:type="spellEnd"/>
+      <w:r>
+        <w:t xml:space="preserve"> = new </w:t>
+      </w:r>
+      <w:proofErr w:type="gramStart"/>
+      <w:r>
+        <w:t>Instrumento(</w:t>
+      </w:r>
+      <w:proofErr w:type="gramEnd"/>
+      <w:r>
+        <w:t>) {</w:t>
+      </w:r>
+    </w:p>
+    <w:p>
+      <w:r>
+        <w:t xml:space="preserve">        @Override</w:t>
+      </w:r>
+    </w:p>
+    <w:p>
+      <w:r>
+        <w:t xml:space="preserve">        public </w:t>
+      </w:r>
+      <w:proofErr w:type="spellStart"/>
+      <w:r>
+        <w:t>void</w:t>
+      </w:r>
+      <w:proofErr w:type="spellEnd"/>
+      <w:r>
+        <w:t xml:space="preserve"> </w:t>
+      </w:r>
+      <w:proofErr w:type="gramStart"/>
+      <w:r>
+        <w:t>tocar(</w:t>
+      </w:r>
+      <w:proofErr w:type="gramEnd"/>
+      <w:r>
+        <w:t>) {}</w:t>
+      </w:r>
+    </w:p>
+    <w:p>
+      <w:r>
+        <w:t xml:space="preserve">        @Override</w:t>
+      </w:r>
+    </w:p>
+    <w:p>
+      <w:r>
+        <w:t xml:space="preserve">        public </w:t>
+      </w:r>
+      <w:proofErr w:type="spellStart"/>
+      <w:r>
+        <w:t>void</w:t>
+      </w:r>
+      <w:proofErr w:type="spellEnd"/>
+      <w:r>
+        <w:t xml:space="preserve"> </w:t>
+      </w:r>
+      <w:proofErr w:type="gramStart"/>
+      <w:r>
+        <w:t>tocar(</w:t>
+      </w:r>
+      <w:proofErr w:type="spellStart"/>
+      <w:proofErr w:type="gramEnd"/>
+      <w:r>
+        <w:t>String</w:t>
+      </w:r>
+      <w:proofErr w:type="spellEnd"/>
+      <w:r>
+        <w:t xml:space="preserve"> nota) {}</w:t>
+      </w:r>
+    </w:p>
+    <w:p>
+      <w:r>
+        <w:t xml:space="preserve">        @Override</w:t>
+      </w:r>
+    </w:p>
+    <w:p>
+      <w:r>
+        <w:t xml:space="preserve">        public </w:t>
+      </w:r>
+      <w:proofErr w:type="spellStart"/>
+      <w:r>
+        <w:t>void</w:t>
+      </w:r>
+      <w:proofErr w:type="spellEnd"/>
+      <w:r>
+        <w:t xml:space="preserve"> </w:t>
+      </w:r>
+      <w:proofErr w:type="gramStart"/>
+      <w:r>
+        <w:t>afinar(</w:t>
+      </w:r>
+      <w:proofErr w:type="gramEnd"/>
+      <w:r>
+        <w:t>) {}</w:t>
+      </w:r>
+    </w:p>
+    <w:p>
+      <w:r>
+        <w:t xml:space="preserve">    };</w:t>
+      </w:r>
+    </w:p>
+    <w:p>
+      <w:r>
+        <w:t>O se puede crear instancias de clases concretas que extiendan de la clase abstracta Instrumento, por ejemplo</w:t>
+      </w:r>
+    </w:p>
+    <w:p>
+      <w:pPr>
+        <w:tabs>
+          <w:tab w:val="left" w:pos="916"/>
+          <w:tab w:val="left" w:pos="1832"/>
+          <w:tab w:val="left" w:pos="2748"/>
+          <w:tab w:val="left" w:pos="3664"/>
+          <w:tab w:val="left" w:pos="4580"/>
+          <w:tab w:val="left" w:pos="5496"/>
+          <w:tab w:val="left" w:pos="6412"/>
+          <w:tab w:val="left" w:pos="7328"/>
+          <w:tab w:val="left" w:pos="8244"/>
+          <w:tab w:val="left" w:pos="9160"/>
+          <w:tab w:val="left" w:pos="10076"/>
+          <w:tab w:val="left" w:pos="10992"/>
+          <w:tab w:val="left" w:pos="11908"/>
+          <w:tab w:val="left" w:pos="12824"/>
+          <w:tab w:val="left" w:pos="13740"/>
+          <w:tab w:val="left" w:pos="14656"/>
+        </w:tabs>
+        <w:spacing w:after="0" w:line="240" w:lineRule="auto"/>
+        <w:rPr>
+          <w:rFonts w:ascii="Courier New" w:eastAsia="Times New Roman" w:hAnsi="Courier New" w:cs="Courier New"/>
+          <w:kern w:val="0"/>
+          <w:sz w:val="20"/>
+          <w:szCs w:val="20"/>
+          <w:lang w:eastAsia="es-ES"/>
+          <w14:ligatures w14:val="none"/>
+        </w:rPr>
+      </w:pPr>
+      <w:r>
+        <w:rPr>
+          <w:rFonts w:ascii="Courier New" w:eastAsia="Times New Roman" w:hAnsi="Courier New" w:cs="Courier New"/>
+          <w:kern w:val="0"/>
+          <w:sz w:val="20"/>
+          <w:szCs w:val="20"/>
+          <w:lang w:eastAsia="es-ES"/>
+          <w14:ligatures w14:val="none"/>
+        </w:rPr>
+        <w:t xml:space="preserve">Instrumento </w:t>
+      </w:r>
+      <w:proofErr w:type="spellStart"/>
+      <w:r>
+        <w:rPr>
+          <w:rFonts w:ascii="Courier New" w:eastAsia="Times New Roman" w:hAnsi="Courier New" w:cs="Courier New"/>
+          <w:kern w:val="0"/>
+          <w:sz w:val="20"/>
+          <w:szCs w:val="20"/>
+          <w:lang w:eastAsia="es-ES"/>
+          <w14:ligatures w14:val="none"/>
+        </w:rPr>
+        <w:t>miInstrumento</w:t>
+      </w:r>
+      <w:proofErr w:type="spellEnd"/>
+      <w:r>
+        <w:rPr>
+          <w:rFonts w:ascii="Courier New" w:eastAsia="Times New Roman" w:hAnsi="Courier New" w:cs="Courier New"/>
+          <w:kern w:val="0"/>
+          <w:sz w:val="20"/>
+          <w:szCs w:val="20"/>
+          <w:lang w:eastAsia="es-ES"/>
+          <w14:ligatures w14:val="none"/>
+        </w:rPr>
+        <w:t xml:space="preserve"> = new </w:t>
+      </w:r>
+      <w:r>
+        <w:rPr>
+          <w:rFonts w:ascii="Courier New" w:eastAsia="Times New Roman" w:hAnsi="Courier New" w:cs="Courier New"/>
+          <w:kern w:val="0"/>
+          <w:sz w:val="20"/>
+          <w:szCs w:val="20"/>
+          <w:lang w:eastAsia="es-ES"/>
+          <w14:ligatures w14:val="none"/>
+        </w:rPr>
+        <w:t>Viento</w:t>
+      </w:r>
+      <w:r>
+        <w:rPr>
+          <w:rFonts w:ascii="Courier New" w:eastAsia="Times New Roman" w:hAnsi="Courier New" w:cs="Courier New"/>
+          <w:kern w:val="0"/>
+          <w:sz w:val="20"/>
+          <w:szCs w:val="20"/>
+          <w:lang w:eastAsia="es-ES"/>
+          <w14:ligatures w14:val="none"/>
+        </w:rPr>
+        <w:t>();</w:t>
+      </w:r>
+    </w:p>
+    <w:p/>
     <w:sectPr>
       <w:pgSz w:w="11906" w:h="16838"/>
       <w:pgMar w:top="1417" w:right="1701" w:bottom="1417" w:left="1701" w:header="708" w:footer="708" w:gutter="0"/>
@@ -15,6 +1041,103 @@
     </w:sectPr>
   </w:body>
 </w:document>
+</file>
+
+<file path=word/numbering.xml><?xml version="1.0" encoding="utf-8"?>
+<w:numbering xmlns:wpc="http://schemas.microsoft.com/office/word/2010/wordprocessingCanvas" xmlns:cx="http://schemas.microsoft.com/office/drawing/2014/chartex" xmlns:cx1="http://schemas.microsoft.com/office/drawing/2015/9/8/chartex" xmlns:cx2="http://schemas.microsoft.com/office/drawing/2015/10/21/chartex" xmlns:cx3="http://schemas.microsoft.com/office/drawing/2016/5/9/chartex" xmlns:cx4="http://schemas.microsoft.com/office/drawing/2016/5/10/chartex" xmlns:cx5="http://schemas.microsoft.com/office/drawing/2016/5/11/chartex" xmlns:cx6="http://schemas.microsoft.com/office/drawing/2016/5/12/chartex" xmlns:cx7="http://schemas.microsoft.com/office/drawing/2016/5/13/chartex" xmlns:cx8="http://schemas.microsoft.com/office/drawing/2016/5/14/chartex" xmlns:mc="http://schemas.openxmlformats.org/markup-compatibility/2006" xmlns:aink="http://schemas.microsoft.com/office/drawing/2016/ink" xmlns:am3d="http://schemas.microsoft.com/office/drawing/2017/model3d" xmlns:o="urn:schemas-microsoft-com:office:office" xmlns:oel="http://schemas.microsoft.com/office/2019/extlst" xmlns:r="http://schemas.openxmlformats.org/officeDocument/2006/relationships" xmlns:m="http://schemas.openxmlformats.org/officeDocument/2006/math" xmlns:v="urn:schemas-microsoft-com:vml" xmlns:wp14="http://schemas.microsoft.com/office/word/2010/wordprocessingDrawing" xmlns:wp="http://schemas.openxmlformats.org/drawingml/2006/wordprocessingDrawing" xmlns:w10="urn:schemas-microsoft-com:office:word" xmlns:w="http://schemas.openxmlformats.org/wordprocessingml/2006/main" xmlns:w14="http://schemas.microsoft.com/office/word/2010/wordml" xmlns:w15="http://schemas.microsoft.com/office/word/2012/wordml" xmlns:w16cex="http://schemas.microsoft.com/office/word/2018/wordml/cex" xmlns:w16cid="http://schemas.microsoft.com/office/word/2016/wordml/cid" xmlns:w16="http://schemas.microsoft.com/office/word/2018/wordml" xmlns:w16sdtdh="http://schemas.microsoft.com/office/word/2020/wordml/sdtdatahash" xmlns:w16se="http://schemas.microsoft.com/office/word/2015/wordml/symex" xmlns:wpg="http://schemas.microsoft.com/office/word/2010/wordprocessingGroup" xmlns:wpi="http://schemas.microsoft.com/office/word/2010/wordprocessingInk" xmlns:wne="http://schemas.microsoft.com/office/word/2006/wordml" xmlns:wps="http://schemas.microsoft.com/office/word/2010/wordprocessingShape" mc:Ignorable="w14 w15 w16se w16cid w16 w16cex w16sdtdh wp14">
+  <w:abstractNum w:abstractNumId="0" w15:restartNumberingAfterBreak="0">
+    <w:nsid w:val="16944EB7"/>
+    <w:multiLevelType w:val="hybridMultilevel"/>
+    <w:tmpl w:val="3A5E7160"/>
+    <w:lvl w:ilvl="0" w:tplc="0C0A000F">
+      <w:start w:val="1"/>
+      <w:numFmt w:val="decimal"/>
+      <w:lvlText w:val="%1."/>
+      <w:lvlJc w:val="left"/>
+      <w:pPr>
+        <w:ind w:left="720" w:hanging="360"/>
+      </w:pPr>
+      <w:rPr>
+        <w:rFonts w:hint="default"/>
+      </w:rPr>
+    </w:lvl>
+    <w:lvl w:ilvl="1" w:tplc="0C0A0019" w:tentative="1">
+      <w:start w:val="1"/>
+      <w:numFmt w:val="lowerLetter"/>
+      <w:lvlText w:val="%2."/>
+      <w:lvlJc w:val="left"/>
+      <w:pPr>
+        <w:ind w:left="1440" w:hanging="360"/>
+      </w:pPr>
+    </w:lvl>
+    <w:lvl w:ilvl="2" w:tplc="0C0A001B" w:tentative="1">
+      <w:start w:val="1"/>
+      <w:numFmt w:val="lowerRoman"/>
+      <w:lvlText w:val="%3."/>
+      <w:lvlJc w:val="right"/>
+      <w:pPr>
+        <w:ind w:left="2160" w:hanging="180"/>
+      </w:pPr>
+    </w:lvl>
+    <w:lvl w:ilvl="3" w:tplc="0C0A000F" w:tentative="1">
+      <w:start w:val="1"/>
+      <w:numFmt w:val="decimal"/>
+      <w:lvlText w:val="%4."/>
+      <w:lvlJc w:val="left"/>
+      <w:pPr>
+        <w:ind w:left="2880" w:hanging="360"/>
+      </w:pPr>
+    </w:lvl>
+    <w:lvl w:ilvl="4" w:tplc="0C0A0019" w:tentative="1">
+      <w:start w:val="1"/>
+      <w:numFmt w:val="lowerLetter"/>
+      <w:lvlText w:val="%5."/>
+      <w:lvlJc w:val="left"/>
+      <w:pPr>
+        <w:ind w:left="3600" w:hanging="360"/>
+      </w:pPr>
+    </w:lvl>
+    <w:lvl w:ilvl="5" w:tplc="0C0A001B" w:tentative="1">
+      <w:start w:val="1"/>
+      <w:numFmt w:val="lowerRoman"/>
+      <w:lvlText w:val="%6."/>
+      <w:lvlJc w:val="right"/>
+      <w:pPr>
+        <w:ind w:left="4320" w:hanging="180"/>
+      </w:pPr>
+    </w:lvl>
+    <w:lvl w:ilvl="6" w:tplc="0C0A000F" w:tentative="1">
+      <w:start w:val="1"/>
+      <w:numFmt w:val="decimal"/>
+      <w:lvlText w:val="%7."/>
+      <w:lvlJc w:val="left"/>
+      <w:pPr>
+        <w:ind w:left="5040" w:hanging="360"/>
+      </w:pPr>
+    </w:lvl>
+    <w:lvl w:ilvl="7" w:tplc="0C0A0019" w:tentative="1">
+      <w:start w:val="1"/>
+      <w:numFmt w:val="lowerLetter"/>
+      <w:lvlText w:val="%8."/>
+      <w:lvlJc w:val="left"/>
+      <w:pPr>
+        <w:ind w:left="5760" w:hanging="360"/>
+      </w:pPr>
+    </w:lvl>
+    <w:lvl w:ilvl="8" w:tplc="0C0A001B" w:tentative="1">
+      <w:start w:val="1"/>
+      <w:numFmt w:val="lowerRoman"/>
+      <w:lvlText w:val="%9."/>
+      <w:lvlJc w:val="right"/>
+      <w:pPr>
+        <w:ind w:left="6480" w:hanging="180"/>
+      </w:pPr>
+    </w:lvl>
+  </w:abstractNum>
+  <w:num w:numId="1" w16cid:durableId="300617675">
+    <w:abstractNumId w:val="0"/>
+  </w:num>
+</w:numbering>
 </file>
 
 <file path=word/styles.xml><?xml version="1.0" encoding="utf-8"?>
@@ -445,6 +1568,120 @@
     <w:semiHidden/>
     <w:unhideWhenUsed/>
   </w:style>
+  <w:style w:type="paragraph" w:styleId="Prrafodelista">
+    <w:name w:val="List Paragraph"/>
+    <w:basedOn w:val="Normal"/>
+    <w:uiPriority w:val="34"/>
+    <w:qFormat/>
+    <w:rsid w:val="00622F3C"/>
+    <w:pPr>
+      <w:ind w:left="720"/>
+      <w:contextualSpacing/>
+    </w:pPr>
+  </w:style>
+  <w:style w:type="character" w:styleId="Textoennegrita">
+    <w:name w:val="Strong"/>
+    <w:basedOn w:val="Fuentedeprrafopredeter"/>
+    <w:uiPriority w:val="22"/>
+    <w:qFormat/>
+    <w:rsid w:val="00150F5E"/>
+    <w:rPr>
+      <w:b/>
+      <w:bCs/>
+    </w:rPr>
+  </w:style>
+  <w:style w:type="character" w:styleId="CdigoHTML">
+    <w:name w:val="HTML Code"/>
+    <w:basedOn w:val="Fuentedeprrafopredeter"/>
+    <w:uiPriority w:val="99"/>
+    <w:semiHidden/>
+    <w:unhideWhenUsed/>
+    <w:rsid w:val="00150F5E"/>
+    <w:rPr>
+      <w:rFonts w:ascii="Courier New" w:eastAsia="Times New Roman" w:hAnsi="Courier New" w:cs="Courier New"/>
+      <w:sz w:val="20"/>
+      <w:szCs w:val="20"/>
+    </w:rPr>
+  </w:style>
+  <w:style w:type="paragraph" w:styleId="HTMLconformatoprevio">
+    <w:name w:val="HTML Preformatted"/>
+    <w:basedOn w:val="Normal"/>
+    <w:link w:val="HTMLconformatoprevioCar"/>
+    <w:uiPriority w:val="99"/>
+    <w:semiHidden/>
+    <w:unhideWhenUsed/>
+    <w:rsid w:val="003902BE"/>
+    <w:pPr>
+      <w:tabs>
+        <w:tab w:val="left" w:pos="916"/>
+        <w:tab w:val="left" w:pos="1832"/>
+        <w:tab w:val="left" w:pos="2748"/>
+        <w:tab w:val="left" w:pos="3664"/>
+        <w:tab w:val="left" w:pos="4580"/>
+        <w:tab w:val="left" w:pos="5496"/>
+        <w:tab w:val="left" w:pos="6412"/>
+        <w:tab w:val="left" w:pos="7328"/>
+        <w:tab w:val="left" w:pos="8244"/>
+        <w:tab w:val="left" w:pos="9160"/>
+        <w:tab w:val="left" w:pos="10076"/>
+        <w:tab w:val="left" w:pos="10992"/>
+        <w:tab w:val="left" w:pos="11908"/>
+        <w:tab w:val="left" w:pos="12824"/>
+        <w:tab w:val="left" w:pos="13740"/>
+        <w:tab w:val="left" w:pos="14656"/>
+      </w:tabs>
+      <w:spacing w:after="0" w:line="240" w:lineRule="auto"/>
+    </w:pPr>
+    <w:rPr>
+      <w:rFonts w:ascii="Courier New" w:eastAsia="Times New Roman" w:hAnsi="Courier New" w:cs="Courier New"/>
+      <w:kern w:val="0"/>
+      <w:sz w:val="20"/>
+      <w:szCs w:val="20"/>
+      <w:lang w:eastAsia="es-ES"/>
+      <w14:ligatures w14:val="none"/>
+    </w:rPr>
+  </w:style>
+  <w:style w:type="character" w:customStyle="1" w:styleId="HTMLconformatoprevioCar">
+    <w:name w:val="HTML con formato previo Car"/>
+    <w:basedOn w:val="Fuentedeprrafopredeter"/>
+    <w:link w:val="HTMLconformatoprevio"/>
+    <w:uiPriority w:val="99"/>
+    <w:semiHidden/>
+    <w:rsid w:val="003902BE"/>
+    <w:rPr>
+      <w:rFonts w:ascii="Courier New" w:eastAsia="Times New Roman" w:hAnsi="Courier New" w:cs="Courier New"/>
+      <w:kern w:val="0"/>
+      <w:sz w:val="20"/>
+      <w:szCs w:val="20"/>
+      <w:lang w:eastAsia="es-ES"/>
+      <w14:ligatures w14:val="none"/>
+    </w:rPr>
+  </w:style>
+  <w:style w:type="character" w:customStyle="1" w:styleId="hljs-type">
+    <w:name w:val="hljs-type"/>
+    <w:basedOn w:val="Fuentedeprrafopredeter"/>
+    <w:rsid w:val="003902BE"/>
+  </w:style>
+  <w:style w:type="character" w:customStyle="1" w:styleId="hljs-variable">
+    <w:name w:val="hljs-variable"/>
+    <w:basedOn w:val="Fuentedeprrafopredeter"/>
+    <w:rsid w:val="003902BE"/>
+  </w:style>
+  <w:style w:type="character" w:customStyle="1" w:styleId="hljs-operator">
+    <w:name w:val="hljs-operator"/>
+    <w:basedOn w:val="Fuentedeprrafopredeter"/>
+    <w:rsid w:val="003902BE"/>
+  </w:style>
+  <w:style w:type="character" w:customStyle="1" w:styleId="hljs-keyword">
+    <w:name w:val="hljs-keyword"/>
+    <w:basedOn w:val="Fuentedeprrafopredeter"/>
+    <w:rsid w:val="003902BE"/>
+  </w:style>
+  <w:style w:type="character" w:customStyle="1" w:styleId="hljs-title">
+    <w:name w:val="hljs-title"/>
+    <w:basedOn w:val="Fuentedeprrafopredeter"/>
+    <w:rsid w:val="003902BE"/>
+  </w:style>
 </w:styles>
 </file>
 
